--- a/13 docker/1.docker基本命令.docx
+++ b/13 docker/1.docker基本命令.docx
@@ -1834,39 +1834,169 @@
         <w:t>wisely/ch10docker</w:t>
       </w:r>
     </w:p>
-    <w:p>
+    <w:p/>
+    <w:p>
+      <w:pPr>
+        <w:pStyle w:val="2"/>
+      </w:pPr>
+      <w:r>
+        <w:rPr>
+          <w:rFonts w:hint="eastAsia"/>
+        </w:rPr>
+        <w:t>4.</w:t>
+      </w:r>
+      <w:r>
+        <w:rPr>
+          <w:rFonts w:hint="eastAsia"/>
+        </w:rPr>
+        <w:t>测试</w:t>
+      </w:r>
+    </w:p>
+    <w:p/>
+    <w:p>
+      <w:pPr>
+        <w:pStyle w:val="2"/>
+      </w:pPr>
+      <w:r>
+        <w:t>http://localhost:8080/</w:t>
+      </w:r>
+    </w:p>
+    <w:p/>
+    <w:p/>
+    <w:p/>
+    <w:p/>
+    <w:p/>
+    <w:p/>
+    <w:p/>
+    <w:p/>
+    <w:p/>
+    <w:p/>
+    <w:p/>
+    <w:p/>
+    <w:p/>
+    <w:p>
+      <w:pPr>
+        <w:pStyle w:val="1"/>
+      </w:pPr>
+      <w:r>
+        <w:rPr>
+          <w:rFonts w:hint="eastAsia"/>
+        </w:rPr>
+        <w:t xml:space="preserve">10 </w:t>
+      </w:r>
+      <w:r>
+        <w:rPr>
+          <w:rFonts w:hint="eastAsia"/>
+        </w:rPr>
+        <w:t>获取镜像详细信息</w:t>
+      </w:r>
+      <w:r>
+        <w:rPr>
+          <w:rFonts w:hint="eastAsia"/>
+        </w:rPr>
+        <w:t xml:space="preserve"> </w:t>
+      </w:r>
+      <w:r>
+        <w:rPr>
+          <w:rFonts w:hint="eastAsia"/>
+        </w:rPr>
+        <w:t>（后面的乱码表示它的唯一</w:t>
+      </w:r>
+      <w:r>
+        <w:rPr>
+          <w:rFonts w:hint="eastAsia"/>
+        </w:rPr>
+        <w:t>id</w:t>
+      </w:r>
+      <w:r>
+        <w:t xml:space="preserve"> </w:t>
+      </w:r>
+      <w:r>
+        <w:t>可以通过</w:t>
+      </w:r>
+      <w:r>
+        <w:t>images</w:t>
+      </w:r>
+      <w:r>
+        <w:t>查看</w:t>
+      </w:r>
+      <w:r>
+        <w:rPr>
+          <w:rFonts w:hint="eastAsia"/>
+        </w:rPr>
+        <w:t>）</w:t>
+      </w:r>
+    </w:p>
+    <w:p>
+      <w:pPr>
+        <w:pStyle w:val="2"/>
+        <w:rPr>
+          <w:rFonts w:hint="eastAsia"/>
+        </w:rPr>
+      </w:pPr>
+      <w:r>
+        <w:t>docker inspect e32ef7250bc1</w:t>
+      </w:r>
+    </w:p>
+    <w:p>
+      <w:r>
+        <w:rPr>
+          <w:noProof/>
+        </w:rPr>
+        <w:drawing>
+          <wp:inline distT="0" distB="0" distL="0" distR="0" wp14:anchorId="3307AB09" wp14:editId="5060EACF">
+            <wp:extent cx="5274310" cy="2451100"/>
+            <wp:effectExtent l="0" t="0" r="2540" b="6350"/>
+            <wp:docPr id="3" name="图片 3"/>
+            <wp:cNvGraphicFramePr>
+              <a:graphicFrameLocks xmlns:a="http://schemas.openxmlformats.org/drawingml/2006/main" noChangeAspect="1"/>
+            </wp:cNvGraphicFramePr>
+            <a:graphic xmlns:a="http://schemas.openxmlformats.org/drawingml/2006/main">
+              <a:graphicData uri="http://schemas.openxmlformats.org/drawingml/2006/picture">
+                <pic:pic xmlns:pic="http://schemas.openxmlformats.org/drawingml/2006/picture">
+                  <pic:nvPicPr>
+                    <pic:cNvPr id="1" name=""/>
+                    <pic:cNvPicPr/>
+                  </pic:nvPicPr>
+                  <pic:blipFill>
+                    <a:blip r:embed="rId12"/>
+                    <a:stretch>
+                      <a:fillRect/>
+                    </a:stretch>
+                  </pic:blipFill>
+                  <pic:spPr>
+                    <a:xfrm>
+                      <a:off x="0" y="0"/>
+                      <a:ext cx="5274310" cy="2451100"/>
+                    </a:xfrm>
+                    <a:prstGeom prst="rect">
+                      <a:avLst/>
+                    </a:prstGeom>
+                  </pic:spPr>
+                </pic:pic>
+              </a:graphicData>
+            </a:graphic>
+          </wp:inline>
+        </w:drawing>
+      </w:r>
+    </w:p>
+    <w:p/>
+    <w:p>
+      <w:pPr>
+        <w:pStyle w:val="1"/>
+        <w:rPr>
+          <w:rFonts w:hint="eastAsia"/>
+        </w:rPr>
+      </w:pPr>
+      <w:r>
+        <w:rPr>
+          <w:rFonts w:hint="eastAsia"/>
+        </w:rPr>
+        <w:t>11.</w:t>
+      </w:r>
       <w:bookmarkStart w:id="0" w:name="_GoBack"/>
       <w:bookmarkEnd w:id="0"/>
     </w:p>
-    <w:p>
-      <w:pPr>
-        <w:pStyle w:val="2"/>
-      </w:pPr>
-      <w:r>
-        <w:rPr>
-          <w:rFonts w:hint="eastAsia"/>
-        </w:rPr>
-        <w:t>4.</w:t>
-      </w:r>
-      <w:r>
-        <w:rPr>
-          <w:rFonts w:hint="eastAsia"/>
-        </w:rPr>
-        <w:t>测试</w:t>
-      </w:r>
-    </w:p>
-    <w:p/>
-    <w:p>
-      <w:pPr>
-        <w:pStyle w:val="2"/>
-      </w:pPr>
-      <w:r>
-        <w:t>http://localhost:8080/</w:t>
-      </w:r>
-    </w:p>
-    <w:p/>
-    <w:p/>
-    <w:p/>
     <w:sectPr>
       <w:pgSz w:w="11906" w:h="16838"/>
       <w:pgMar w:top="1440" w:right="1800" w:bottom="1440" w:left="1800" w:header="851" w:footer="992" w:gutter="0"/>

--- a/13 docker/1.docker基本命令.docx
+++ b/13 docker/1.docker基本命令.docx
@@ -1,6 +1,6 @@
 
 <file path=word/document.xml><?xml version="1.0" encoding="utf-8"?>
-<w:document xmlns:wpc="http://schemas.microsoft.com/office/word/2010/wordprocessingCanvas" xmlns:mc="http://schemas.openxmlformats.org/markup-compatibility/2006" xmlns:o="urn:schemas-microsoft-com:office:office" xmlns:r="http://schemas.openxmlformats.org/officeDocument/2006/relationships" xmlns:m="http://schemas.openxmlformats.org/officeDocument/2006/math" xmlns:v="urn:schemas-microsoft-com:vml" xmlns:wp14="http://schemas.microsoft.com/office/word/2010/wordprocessingDrawing" xmlns:wp="http://schemas.openxmlformats.org/drawingml/2006/wordprocessingDrawing" xmlns:w10="urn:schemas-microsoft-com:office:word" xmlns:w="http://schemas.openxmlformats.org/wordprocessingml/2006/main" xmlns:w14="http://schemas.microsoft.com/office/word/2010/wordml" xmlns:w15="http://schemas.microsoft.com/office/word/2012/wordml" xmlns:wpg="http://schemas.microsoft.com/office/word/2010/wordprocessingGroup" xmlns:wpi="http://schemas.microsoft.com/office/word/2010/wordprocessingInk" xmlns:wne="http://schemas.microsoft.com/office/word/2006/wordml" xmlns:wps="http://schemas.microsoft.com/office/word/2010/wordprocessingShape" mc:Ignorable="w14 w15 wp14">
+<w:document xmlns:wpc="http://schemas.microsoft.com/office/word/2010/wordprocessingCanvas" xmlns:mo="http://schemas.microsoft.com/office/mac/office/2008/main" xmlns:mc="http://schemas.openxmlformats.org/markup-compatibility/2006" xmlns:mv="urn:schemas-microsoft-com:mac:vml" xmlns:o="urn:schemas-microsoft-com:office:office" xmlns:r="http://schemas.openxmlformats.org/officeDocument/2006/relationships" xmlns:m="http://schemas.openxmlformats.org/officeDocument/2006/math" xmlns:v="urn:schemas-microsoft-com:vml" xmlns:wp14="http://schemas.microsoft.com/office/word/2010/wordprocessingDrawing" xmlns:wp="http://schemas.openxmlformats.org/drawingml/2006/wordprocessingDrawing" xmlns:w10="urn:schemas-microsoft-com:office:word" xmlns:w="http://schemas.openxmlformats.org/wordprocessingml/2006/main" xmlns:w14="http://schemas.microsoft.com/office/word/2010/wordml" xmlns:w15="http://schemas.microsoft.com/office/word/2012/wordml" xmlns:wpg="http://schemas.microsoft.com/office/word/2010/wordprocessingGroup" xmlns:wpi="http://schemas.microsoft.com/office/word/2010/wordprocessingInk" xmlns:wne="http://schemas.microsoft.com/office/word/2006/wordml" xmlns:wps="http://schemas.microsoft.com/office/word/2010/wordprocessingShape" mc:Ignorable="w14 w15 wp14">
   <w:body>
     <w:p>
       <w:pPr>
@@ -39,7 +39,7 @@
           <w:noProof/>
         </w:rPr>
         <w:drawing>
-          <wp:inline distT="0" distB="0" distL="0" distR="0" wp14:anchorId="5176C445" wp14:editId="1724CE5E">
+          <wp:inline distT="0" distB="0" distL="0" distR="0" wp14:anchorId="32AEA409" wp14:editId="70D7C9A7">
             <wp:extent cx="4095238" cy="1990476"/>
             <wp:effectExtent l="0" t="0" r="635" b="0"/>
             <wp:docPr id="1" name="图片 1"/>
@@ -107,7 +107,7 @@
           <w:noProof/>
         </w:rPr>
         <w:drawing>
-          <wp:inline distT="0" distB="0" distL="0" distR="0" wp14:anchorId="7238A84C" wp14:editId="1DB5EB10">
+          <wp:inline distT="0" distB="0" distL="0" distR="0" wp14:anchorId="21600A73" wp14:editId="7C7D9E23">
             <wp:extent cx="5274310" cy="1276985"/>
             <wp:effectExtent l="0" t="0" r="2540" b="0"/>
             <wp:docPr id="2" name="图片 2"/>
@@ -260,7 +260,7 @@
           <w:noProof/>
         </w:rPr>
         <w:drawing>
-          <wp:inline distT="0" distB="0" distL="0" distR="0" wp14:anchorId="10542E24" wp14:editId="695E9A40">
+          <wp:inline distT="0" distB="0" distL="0" distR="0" wp14:anchorId="7A28A60A" wp14:editId="0476BB42">
             <wp:extent cx="4276190" cy="752381"/>
             <wp:effectExtent l="0" t="0" r="0" b="0"/>
             <wp:docPr id="5" name="图片 5"/>
@@ -334,7 +334,7 @@
           <w:noProof/>
         </w:rPr>
         <w:drawing>
-          <wp:inline distT="0" distB="0" distL="0" distR="0" wp14:anchorId="25D63FD8" wp14:editId="562EDA4B">
+          <wp:inline distT="0" distB="0" distL="0" distR="0" wp14:anchorId="59FA7C8F" wp14:editId="798972E1">
             <wp:extent cx="4180952" cy="952381"/>
             <wp:effectExtent l="0" t="0" r="0" b="635"/>
             <wp:docPr id="4" name="图片 4"/>
@@ -470,7 +470,7 @@
           <w:noProof/>
         </w:rPr>
         <w:drawing>
-          <wp:inline distT="0" distB="0" distL="0" distR="0" wp14:anchorId="05BEDE83" wp14:editId="36EBDF72">
+          <wp:inline distT="0" distB="0" distL="0" distR="0" wp14:anchorId="29092863" wp14:editId="5F5F212D">
             <wp:extent cx="4285714" cy="1095238"/>
             <wp:effectExtent l="0" t="0" r="635" b="0"/>
             <wp:docPr id="6" name="图片 6"/>
@@ -648,7 +648,7 @@
           <w:noProof/>
         </w:rPr>
         <w:drawing>
-          <wp:inline distT="0" distB="0" distL="0" distR="0" wp14:anchorId="1D37F828" wp14:editId="0737D0FB">
+          <wp:inline distT="0" distB="0" distL="0" distR="0" wp14:anchorId="5F889290" wp14:editId="156B88A3">
             <wp:extent cx="5274310" cy="2449830"/>
             <wp:effectExtent l="0" t="0" r="2540" b="7620"/>
             <wp:docPr id="7" name="图片 7"/>
@@ -779,7 +779,7 @@
         <mc:AlternateContent>
           <mc:Choice Requires="wps">
             <w:drawing>
-              <wp:anchor distT="0" distB="0" distL="114300" distR="114300" simplePos="0" relativeHeight="251659264" behindDoc="0" locked="0" layoutInCell="1" allowOverlap="1" wp14:anchorId="0358D460" wp14:editId="01D81A48">
+              <wp:anchor distT="0" distB="0" distL="114300" distR="114300" simplePos="0" relativeHeight="251659264" behindDoc="0" locked="0" layoutInCell="1" allowOverlap="1" wp14:anchorId="5965A563" wp14:editId="2B86AE71">
                 <wp:simplePos x="0" y="0"/>
                 <wp:positionH relativeFrom="column">
                   <wp:posOffset>-295275</wp:posOffset>
@@ -1196,11 +1196,11 @@
           </mc:Choice>
           <mc:Fallback>
             <w:pict>
-              <v:shapetype w14:anchorId="0358D460" id="_x0000_t202" coordsize="21600,21600" o:spt="202" path="m,l,21600r21600,l21600,xe">
+              <v:shapetype w14:anchorId="5965A563" id="_x0000_t202" coordsize="21600,21600" o:spt="202" path="m0,0l0,21600,21600,21600,21600,0xe">
                 <v:stroke joinstyle="miter"/>
                 <v:path gradientshapeok="t" o:connecttype="rect"/>
               </v:shapetype>
-              <v:shape id="文本框 8" o:spid="_x0000_s1026" type="#_x0000_t202" style="position:absolute;left:0;text-align:left;margin-left:-23.25pt;margin-top:13.25pt;width:479.25pt;height:312pt;z-index:251659264;visibility:visible;mso-wrap-style:square;mso-wrap-distance-left:9pt;mso-wrap-distance-top:0;mso-wrap-distance-right:9pt;mso-wrap-distance-bottom:0;mso-position-horizontal:absolute;mso-position-horizontal-relative:text;mso-position-vertical:absolute;mso-position-vertical-relative:text;v-text-anchor:top" o:gfxdata="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" fillcolor="white [3201]" strokeweight=".5pt">
+              <v:shape id="文本框 8" o:spid="_x0000_s1026" type="#_x0000_t202" style="position:absolute;left:0;text-align:left;margin-left:-23.25pt;margin-top:13.25pt;width:479.25pt;height:312pt;z-index:251659264;visibility:visible;mso-wrap-style:square;mso-wrap-distance-left:9pt;mso-wrap-distance-top:0;mso-wrap-distance-right:9pt;mso-wrap-distance-bottom:0;mso-position-horizontal:absolute;mso-position-horizontal-relative:text;mso-position-vertical:absolute;mso-position-vertical-relative:text;v-text-anchor:top" o:gfxdata="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" fillcolor="white [3201]" strokeweight=".5pt">
                 <v:textbox>
                   <w:txbxContent>
                     <w:p>
@@ -1208,7 +1208,6 @@
                         <w:pStyle w:val="HTML"/>
                         <w:shd w:val="clear" w:color="auto" w:fill="FFFFFF"/>
                         <w:rPr>
-                          <w:rFonts w:hint="eastAsia"/>
                           <w:color w:val="FF0000"/>
                           <w:sz w:val="27"/>
                           <w:szCs w:val="27"/>
@@ -1325,18 +1324,7 @@
                           <w:szCs w:val="27"/>
                         </w:rPr>
                         <w:br/>
-                        <w:t>ADD ch10docker-0.0.1-</w:t>
-                      </w:r>
-                      <w:bookmarkStart w:id="1" w:name="_GoBack"/>
-                      <w:bookmarkEnd w:id="1"/>
-                      <w:r>
-                        <w:rPr>
-                          <w:rFonts w:hint="eastAsia"/>
-                          <w:color w:val="000000"/>
-                          <w:sz w:val="27"/>
-                          <w:szCs w:val="27"/>
-                        </w:rPr>
-                        <w:t>SNAPSHOT.jar app.jar</w:t>
+                        <w:t>ADD ch10docker-0.0.1-SNAPSHOT.jar app.jar</w:t>
                       </w:r>
                       <w:r>
                         <w:rPr>
@@ -1930,9 +1918,6 @@
     <w:p>
       <w:pPr>
         <w:pStyle w:val="2"/>
-        <w:rPr>
-          <w:rFonts w:hint="eastAsia"/>
-        </w:rPr>
       </w:pPr>
       <w:r>
         <w:t>docker inspect e32ef7250bc1</w:t>
@@ -1944,7 +1929,7 @@
           <w:noProof/>
         </w:rPr>
         <w:drawing>
-          <wp:inline distT="0" distB="0" distL="0" distR="0" wp14:anchorId="3307AB09" wp14:editId="5060EACF">
+          <wp:inline distT="0" distB="0" distL="0" distR="0" wp14:anchorId="68DEF8F8" wp14:editId="4D022CB7">
             <wp:extent cx="5274310" cy="2451100"/>
             <wp:effectExtent l="0" t="0" r="2540" b="6350"/>
             <wp:docPr id="3" name="图片 3"/>
@@ -1980,7 +1965,118 @@
         </w:drawing>
       </w:r>
     </w:p>
-    <w:p/>
+    <w:p>
+      <w:pPr>
+        <w:rPr>
+          <w:rFonts w:hint="eastAsia"/>
+        </w:rPr>
+      </w:pPr>
+    </w:p>
+    <w:p>
+      <w:pPr>
+        <w:rPr>
+          <w:rFonts w:hint="eastAsia"/>
+        </w:rPr>
+      </w:pPr>
+    </w:p>
+    <w:p>
+      <w:pPr>
+        <w:rPr>
+          <w:rFonts w:hint="eastAsia"/>
+        </w:rPr>
+      </w:pPr>
+    </w:p>
+    <w:p>
+      <w:pPr>
+        <w:rPr>
+          <w:rFonts w:hint="eastAsia"/>
+        </w:rPr>
+      </w:pPr>
+    </w:p>
+    <w:p>
+      <w:pPr>
+        <w:rPr>
+          <w:rFonts w:hint="eastAsia"/>
+        </w:rPr>
+      </w:pPr>
+    </w:p>
+    <w:p>
+      <w:pPr>
+        <w:rPr>
+          <w:rFonts w:hint="eastAsia"/>
+        </w:rPr>
+      </w:pPr>
+    </w:p>
+    <w:p>
+      <w:pPr>
+        <w:rPr>
+          <w:rFonts w:hint="eastAsia"/>
+        </w:rPr>
+      </w:pPr>
+    </w:p>
+    <w:p>
+      <w:pPr>
+        <w:rPr>
+          <w:rFonts w:hint="eastAsia"/>
+        </w:rPr>
+      </w:pPr>
+    </w:p>
+    <w:p>
+      <w:pPr>
+        <w:rPr>
+          <w:rFonts w:hint="eastAsia"/>
+        </w:rPr>
+      </w:pPr>
+    </w:p>
+    <w:p>
+      <w:pPr>
+        <w:rPr>
+          <w:rFonts w:hint="eastAsia"/>
+        </w:rPr>
+      </w:pPr>
+    </w:p>
+    <w:p>
+      <w:pPr>
+        <w:rPr>
+          <w:rFonts w:hint="eastAsia"/>
+        </w:rPr>
+      </w:pPr>
+    </w:p>
+    <w:p>
+      <w:pPr>
+        <w:rPr>
+          <w:rFonts w:hint="eastAsia"/>
+        </w:rPr>
+      </w:pPr>
+    </w:p>
+    <w:p>
+      <w:pPr>
+        <w:rPr>
+          <w:rFonts w:hint="eastAsia"/>
+        </w:rPr>
+      </w:pPr>
+    </w:p>
+    <w:p>
+      <w:pPr>
+        <w:rPr>
+          <w:rFonts w:hint="eastAsia"/>
+        </w:rPr>
+      </w:pPr>
+    </w:p>
+    <w:p>
+      <w:pPr>
+        <w:rPr>
+          <w:rFonts w:hint="eastAsia"/>
+        </w:rPr>
+      </w:pPr>
+    </w:p>
+    <w:p>
+      <w:pPr>
+        <w:rPr>
+          <w:rFonts w:hint="eastAsia"/>
+        </w:rPr>
+      </w:pPr>
+    </w:p>
     <w:p>
       <w:pPr>
         <w:pStyle w:val="1"/>
@@ -1992,10 +2088,853 @@
         <w:rPr>
           <w:rFonts w:hint="eastAsia"/>
         </w:rPr>
+        <w:lastRenderedPageBreak/>
         <w:t>11.</w:t>
+      </w:r>
+      <w:r>
+        <w:rPr>
+          <w:rFonts w:hint="eastAsia"/>
+        </w:rPr>
+        <w:t>docker</w:t>
+      </w:r>
+      <w:r>
+        <w:rPr>
+          <w:rFonts w:hint="eastAsia"/>
+        </w:rPr>
+        <w:t>删除镜像</w:t>
+      </w:r>
+    </w:p>
+    <w:p>
+      <w:pPr>
+        <w:pStyle w:val="a9"/>
+        <w:shd w:val="clear" w:color="auto" w:fill="FFFFFF"/>
+        <w:spacing w:before="0" w:beforeAutospacing="0" w:after="240" w:afterAutospacing="0" w:line="390" w:lineRule="atLeast"/>
+        <w:jc w:val="both"/>
+        <w:rPr>
+          <w:rFonts w:ascii="PingFang SC" w:eastAsia="PingFang SC" w:hAnsi="PingFang SC"/>
+          <w:color w:val="4F4F4F"/>
+        </w:rPr>
+      </w:pPr>
+      <w:r>
+        <w:rPr>
+          <w:rFonts w:ascii="PingFang SC" w:eastAsia="PingFang SC" w:hAnsi="PingFang SC" w:hint="eastAsia"/>
+          <w:color w:val="4F4F4F"/>
+        </w:rPr>
+        <w:t>本以为删除镜像会很简单，但是删除过程中并不是那么顺利。</w:t>
+      </w:r>
+    </w:p>
+    <w:p>
+      <w:pPr>
+        <w:pStyle w:val="a9"/>
+        <w:shd w:val="clear" w:color="auto" w:fill="FFFFFF"/>
+        <w:spacing w:before="0" w:beforeAutospacing="0" w:after="240" w:afterAutospacing="0" w:line="390" w:lineRule="atLeast"/>
+        <w:jc w:val="both"/>
+        <w:rPr>
+          <w:rFonts w:ascii="PingFang SC" w:eastAsia="PingFang SC" w:hAnsi="PingFang SC" w:hint="eastAsia"/>
+          <w:color w:val="4F4F4F"/>
+        </w:rPr>
+      </w:pPr>
+    </w:p>
+    <w:p>
+      <w:pPr>
+        <w:pStyle w:val="2"/>
+        <w:rPr>
+          <w:rStyle w:val="aa"/>
+          <w:rFonts w:ascii="PingFang SC" w:eastAsia="PingFang SC" w:hAnsi="PingFang SC" w:hint="eastAsia"/>
+          <w:b/>
+          <w:bCs/>
+          <w:color w:val="4F4F4F"/>
+          <w:sz w:val="27"/>
+          <w:szCs w:val="27"/>
+        </w:rPr>
+      </w:pPr>
+      <w:r>
+        <w:rPr>
+          <w:rStyle w:val="aa"/>
+          <w:rFonts w:ascii="PingFang SC" w:eastAsia="PingFang SC" w:hAnsi="PingFang SC" w:hint="eastAsia"/>
+          <w:b/>
+          <w:bCs/>
+          <w:color w:val="4F4F4F"/>
+          <w:sz w:val="27"/>
+          <w:szCs w:val="27"/>
+        </w:rPr>
+        <w:t>1. 查询镜像</w:t>
+      </w:r>
+    </w:p>
+    <w:p>
+      <w:pPr>
+        <w:pStyle w:val="3"/>
+        <w:rPr>
+          <w:rFonts w:hint="eastAsia"/>
+        </w:rPr>
+      </w:pPr>
+      <w:r>
+        <w:rPr>
+          <w:rStyle w:val="aa"/>
+          <w:rFonts w:ascii="PingFang SC" w:eastAsia="PingFang SC" w:hAnsi="PingFang SC" w:hint="eastAsia"/>
+          <w:b/>
+          <w:bCs/>
+          <w:color w:val="4F4F4F"/>
+          <w:sz w:val="27"/>
+          <w:szCs w:val="27"/>
+        </w:rPr>
+        <w:t>docker iamges</w:t>
+      </w:r>
+    </w:p>
+    <w:p>
+      <w:pPr>
+        <w:pStyle w:val="a9"/>
+        <w:shd w:val="clear" w:color="auto" w:fill="FFFFFF"/>
+        <w:spacing w:before="0" w:beforeAutospacing="0" w:after="240" w:afterAutospacing="0" w:line="390" w:lineRule="atLeast"/>
+        <w:jc w:val="both"/>
+        <w:rPr>
+          <w:rFonts w:ascii="PingFang SC" w:eastAsia="PingFang SC" w:hAnsi="PingFang SC" w:hint="eastAsia"/>
+          <w:color w:val="4F4F4F"/>
+        </w:rPr>
+      </w:pPr>
+      <w:r>
+        <w:rPr>
+          <w:rFonts w:ascii="PingFang SC" w:eastAsia="PingFang SC" w:hAnsi="PingFang SC"/>
+          <w:noProof/>
+          <w:color w:val="4F4F4F"/>
+        </w:rPr>
+        <w:drawing>
+          <wp:inline distT="0" distB="0" distL="0" distR="0" wp14:anchorId="3536DB90" wp14:editId="64EAC843">
+            <wp:extent cx="8305165" cy="876300"/>
+            <wp:effectExtent l="0" t="0" r="635" b="12700"/>
+            <wp:docPr id="14" name="图片 14" descr="http://img.blog.csdn.net/20170914150927687?watermark/2/text/aHR0cDovL2Jsb2cuY3Nkbi5uZXQvd2lueV9sbQ==/font/5a6L5L2T/fontsize/400/fill/I0JBQkFCMA==/dissolve/70/gravity/Center"/>
+            <wp:cNvGraphicFramePr>
+              <a:graphicFrameLocks xmlns:a="http://schemas.openxmlformats.org/drawingml/2006/main" noChangeAspect="1"/>
+            </wp:cNvGraphicFramePr>
+            <a:graphic xmlns:a="http://schemas.openxmlformats.org/drawingml/2006/main">
+              <a:graphicData uri="http://schemas.openxmlformats.org/drawingml/2006/picture">
+                <pic:pic xmlns:pic="http://schemas.openxmlformats.org/drawingml/2006/picture">
+                  <pic:nvPicPr>
+                    <pic:cNvPr id="0" name="Picture 1" descr="http://img.blog.csdn.net/20170914150927687?watermark/2/text/aHR0cDovL2Jsb2cuY3Nkbi5uZXQvd2lueV9sbQ==/font/5a6L5L2T/fontsize/400/fill/I0JBQkFCMA==/dissolve/70/gravity/Center"/>
+                    <pic:cNvPicPr>
+                      <a:picLocks noChangeAspect="1" noChangeArrowheads="1"/>
+                    </pic:cNvPicPr>
+                  </pic:nvPicPr>
+                  <pic:blipFill>
+                    <a:blip r:embed="rId13">
+                      <a:extLst>
+                        <a:ext uri="{28A0092B-C50C-407E-A947-70E740481C1C}">
+                          <a14:useLocalDpi xmlns:a14="http://schemas.microsoft.com/office/drawing/2010/main" val="0"/>
+                        </a:ext>
+                      </a:extLst>
+                    </a:blip>
+                    <a:srcRect/>
+                    <a:stretch>
+                      <a:fillRect/>
+                    </a:stretch>
+                  </pic:blipFill>
+                  <pic:spPr bwMode="auto">
+                    <a:xfrm>
+                      <a:off x="0" y="0"/>
+                      <a:ext cx="8305165" cy="876300"/>
+                    </a:xfrm>
+                    <a:prstGeom prst="rect">
+                      <a:avLst/>
+                    </a:prstGeom>
+                    <a:noFill/>
+                    <a:ln>
+                      <a:noFill/>
+                    </a:ln>
+                  </pic:spPr>
+                </pic:pic>
+              </a:graphicData>
+            </a:graphic>
+          </wp:inline>
+        </w:drawing>
+      </w:r>
+    </w:p>
+    <w:p>
+      <w:pPr>
+        <w:pStyle w:val="a9"/>
+        <w:shd w:val="clear" w:color="auto" w:fill="FFFFFF"/>
+        <w:spacing w:before="0" w:beforeAutospacing="0" w:after="240" w:afterAutospacing="0" w:line="390" w:lineRule="atLeast"/>
+        <w:jc w:val="both"/>
+        <w:rPr>
+          <w:rFonts w:ascii="PingFang SC" w:eastAsia="PingFang SC" w:hAnsi="PingFang SC" w:hint="eastAsia"/>
+          <w:color w:val="4F4F4F"/>
+        </w:rPr>
+      </w:pPr>
+      <w:r>
+        <w:rPr>
+          <w:rFonts w:ascii="PingFang SC" w:eastAsia="PingFang SC" w:hAnsi="PingFang SC" w:hint="eastAsia"/>
+          <w:color w:val="4F4F4F"/>
+        </w:rPr>
+        <w:t>现在想删除第一个，ID为 99f85991949f 的镜像。</w:t>
+      </w:r>
+    </w:p>
+    <w:p>
+      <w:pPr>
+        <w:pStyle w:val="3"/>
+        <w:rPr>
+          <w:rFonts w:hint="eastAsia"/>
+        </w:rPr>
+      </w:pPr>
+      <w:r>
+        <w:rPr>
+          <w:rFonts w:hint="eastAsia"/>
+        </w:rPr>
+        <w:t>删除镜像，</w:t>
+      </w:r>
+      <w:r>
+        <w:rPr>
+          <w:rFonts w:hint="eastAsia"/>
+        </w:rPr>
+        <w:t xml:space="preserve">docker rmi </w:t>
+      </w:r>
+      <w:r>
+        <w:rPr>
+          <w:rFonts w:hint="eastAsia"/>
+        </w:rPr>
+        <w:t>99f85991949f</w:t>
+      </w:r>
+    </w:p>
+    <w:p>
+      <w:pPr>
+        <w:pStyle w:val="a9"/>
+        <w:shd w:val="clear" w:color="auto" w:fill="FFFFFF"/>
+        <w:spacing w:before="0" w:beforeAutospacing="0" w:after="240" w:afterAutospacing="0" w:line="390" w:lineRule="atLeast"/>
+        <w:jc w:val="both"/>
+        <w:rPr>
+          <w:rFonts w:ascii="PingFang SC" w:eastAsia="PingFang SC" w:hAnsi="PingFang SC" w:hint="eastAsia"/>
+          <w:color w:val="4F4F4F"/>
+        </w:rPr>
+      </w:pPr>
+      <w:r>
+        <w:rPr>
+          <w:rFonts w:ascii="PingFang SC" w:eastAsia="PingFang SC" w:hAnsi="PingFang SC"/>
+          <w:noProof/>
+          <w:color w:val="4F4F4F"/>
+        </w:rPr>
+        <w:drawing>
+          <wp:inline distT="0" distB="0" distL="0" distR="0" wp14:anchorId="4002AED5" wp14:editId="55F84A23">
+            <wp:extent cx="12240260" cy="485775"/>
+            <wp:effectExtent l="0" t="0" r="2540" b="0"/>
+            <wp:docPr id="12" name="图片 12" descr="http://img.blog.csdn.net/20170914151152134?watermark/2/text/aHR0cDovL2Jsb2cuY3Nkbi5uZXQvd2lueV9sbQ==/font/5a6L5L2T/fontsize/400/fill/I0JBQkFCMA==/dissolve/70/gravity/Center"/>
+            <wp:cNvGraphicFramePr>
+              <a:graphicFrameLocks xmlns:a="http://schemas.openxmlformats.org/drawingml/2006/main" noChangeAspect="1"/>
+            </wp:cNvGraphicFramePr>
+            <a:graphic xmlns:a="http://schemas.openxmlformats.org/drawingml/2006/main">
+              <a:graphicData uri="http://schemas.openxmlformats.org/drawingml/2006/picture">
+                <pic:pic xmlns:pic="http://schemas.openxmlformats.org/drawingml/2006/picture">
+                  <pic:nvPicPr>
+                    <pic:cNvPr id="0" name="Picture 3" descr="http://img.blog.csdn.net/20170914151152134?watermark/2/text/aHR0cDovL2Jsb2cuY3Nkbi5uZXQvd2lueV9sbQ==/font/5a6L5L2T/fontsize/400/fill/I0JBQkFCMA==/dissolve/70/gravity/Center"/>
+                    <pic:cNvPicPr>
+                      <a:picLocks noChangeAspect="1" noChangeArrowheads="1"/>
+                    </pic:cNvPicPr>
+                  </pic:nvPicPr>
+                  <pic:blipFill>
+                    <a:blip r:embed="rId14">
+                      <a:extLst>
+                        <a:ext uri="{28A0092B-C50C-407E-A947-70E740481C1C}">
+                          <a14:useLocalDpi xmlns:a14="http://schemas.microsoft.com/office/drawing/2010/main" val="0"/>
+                        </a:ext>
+                      </a:extLst>
+                    </a:blip>
+                    <a:srcRect/>
+                    <a:stretch>
+                      <a:fillRect/>
+                    </a:stretch>
+                  </pic:blipFill>
+                  <pic:spPr bwMode="auto">
+                    <a:xfrm>
+                      <a:off x="0" y="0"/>
+                      <a:ext cx="12240260" cy="485775"/>
+                    </a:xfrm>
+                    <a:prstGeom prst="rect">
+                      <a:avLst/>
+                    </a:prstGeom>
+                    <a:noFill/>
+                    <a:ln>
+                      <a:noFill/>
+                    </a:ln>
+                  </pic:spPr>
+                </pic:pic>
+              </a:graphicData>
+            </a:graphic>
+          </wp:inline>
+        </w:drawing>
+      </w:r>
+    </w:p>
+    <w:p>
+      <w:pPr>
+        <w:pStyle w:val="a9"/>
+        <w:shd w:val="clear" w:color="auto" w:fill="FFFFFF"/>
+        <w:spacing w:before="0" w:beforeAutospacing="0" w:after="240" w:afterAutospacing="0" w:line="390" w:lineRule="atLeast"/>
+        <w:jc w:val="both"/>
+        <w:rPr>
+          <w:rFonts w:ascii="PingFang SC" w:eastAsia="PingFang SC" w:hAnsi="PingFang SC" w:hint="eastAsia"/>
+          <w:color w:val="4F4F4F"/>
+        </w:rPr>
+      </w:pPr>
+    </w:p>
+    <w:p>
+      <w:pPr>
+        <w:pStyle w:val="2"/>
+        <w:rPr>
+          <w:rFonts w:hint="eastAsia"/>
+        </w:rPr>
+      </w:pPr>
+      <w:r>
+        <w:rPr>
+          <w:rFonts w:hint="eastAsia"/>
+        </w:rPr>
+        <w:t>解释：</w:t>
+      </w:r>
+      <w:r>
+        <w:rPr>
+          <w:rFonts w:hint="eastAsia"/>
+        </w:rPr>
+        <w:t>从上面看出，需要先停到</w:t>
+      </w:r>
+      <w:r>
+        <w:rPr>
+          <w:rFonts w:hint="eastAsia"/>
+        </w:rPr>
+        <w:t>ID</w:t>
+      </w:r>
+      <w:r>
+        <w:rPr>
+          <w:rFonts w:hint="eastAsia"/>
+        </w:rPr>
+        <w:t>为</w:t>
+      </w:r>
+      <w:r>
+        <w:rPr>
+          <w:rFonts w:hint="eastAsia"/>
+        </w:rPr>
+        <w:t xml:space="preserve"> 67*** </w:t>
+      </w:r>
+      <w:r>
+        <w:rPr>
+          <w:rFonts w:hint="eastAsia"/>
+        </w:rPr>
+        <w:t>的容器。</w:t>
+      </w:r>
+    </w:p>
+    <w:p>
+      <w:pPr>
+        <w:pStyle w:val="a9"/>
+        <w:shd w:val="clear" w:color="auto" w:fill="FFFFFF"/>
+        <w:spacing w:before="0" w:beforeAutospacing="0" w:after="240" w:afterAutospacing="0" w:line="390" w:lineRule="atLeast"/>
+        <w:jc w:val="both"/>
+        <w:rPr>
+          <w:rFonts w:ascii="PingFang SC" w:eastAsia="PingFang SC" w:hAnsi="PingFang SC" w:hint="eastAsia"/>
+          <w:color w:val="4F4F4F"/>
+        </w:rPr>
+      </w:pPr>
+    </w:p>
+    <w:p>
+      <w:pPr>
+        <w:pStyle w:val="2"/>
+        <w:rPr>
+          <w:rStyle w:val="aa"/>
+          <w:rFonts w:ascii="PingFang SC" w:eastAsia="PingFang SC" w:hAnsi="PingFang SC" w:hint="eastAsia"/>
+          <w:b/>
+          <w:bCs/>
+          <w:color w:val="4F4F4F"/>
+          <w:sz w:val="27"/>
+          <w:szCs w:val="27"/>
+        </w:rPr>
+      </w:pPr>
+      <w:r>
+        <w:rPr>
+          <w:rStyle w:val="aa"/>
+          <w:rFonts w:ascii="PingFang SC" w:eastAsia="PingFang SC" w:hAnsi="PingFang SC" w:hint="eastAsia"/>
+          <w:b/>
+          <w:bCs/>
+          <w:color w:val="4F4F4F"/>
+          <w:sz w:val="27"/>
+          <w:szCs w:val="27"/>
+        </w:rPr>
+        <w:lastRenderedPageBreak/>
+        <w:t>2. 查询容器</w:t>
+      </w:r>
+    </w:p>
+    <w:p>
+      <w:pPr>
+        <w:pStyle w:val="3"/>
+        <w:rPr>
+          <w:rFonts w:hint="eastAsia"/>
+        </w:rPr>
+      </w:pPr>
+      <w:r>
+        <w:rPr>
+          <w:rFonts w:hint="eastAsia"/>
+        </w:rPr>
+        <w:t>docker ps -a</w:t>
+      </w:r>
+    </w:p>
+    <w:p>
+      <w:pPr>
+        <w:pStyle w:val="a9"/>
+        <w:shd w:val="clear" w:color="auto" w:fill="FFFFFF"/>
+        <w:spacing w:before="0" w:beforeAutospacing="0" w:after="240" w:afterAutospacing="0" w:line="390" w:lineRule="atLeast"/>
+        <w:jc w:val="both"/>
+        <w:rPr>
+          <w:rFonts w:ascii="PingFang SC" w:eastAsia="PingFang SC" w:hAnsi="PingFang SC" w:hint="eastAsia"/>
+          <w:color w:val="4F4F4F"/>
+        </w:rPr>
+      </w:pPr>
+      <w:r>
+        <w:rPr>
+          <w:rFonts w:ascii="PingFang SC" w:eastAsia="PingFang SC" w:hAnsi="PingFang SC"/>
+          <w:noProof/>
+          <w:color w:val="4F4F4F"/>
+        </w:rPr>
+        <w:drawing>
+          <wp:inline distT="0" distB="0" distL="0" distR="0" wp14:anchorId="41F9EE1B" wp14:editId="7CC3FF86">
+            <wp:extent cx="13381990" cy="889000"/>
+            <wp:effectExtent l="0" t="0" r="3810" b="0"/>
+            <wp:docPr id="11" name="图片 11" descr="http://img.blog.csdn.net/20170914151412257?watermark/2/text/aHR0cDovL2Jsb2cuY3Nkbi5uZXQvd2lueV9sbQ==/font/5a6L5L2T/fontsize/400/fill/I0JBQkFCMA==/dissolve/70/gravity/Center"/>
+            <wp:cNvGraphicFramePr>
+              <a:graphicFrameLocks xmlns:a="http://schemas.openxmlformats.org/drawingml/2006/main" noChangeAspect="1"/>
+            </wp:cNvGraphicFramePr>
+            <a:graphic xmlns:a="http://schemas.openxmlformats.org/drawingml/2006/main">
+              <a:graphicData uri="http://schemas.openxmlformats.org/drawingml/2006/picture">
+                <pic:pic xmlns:pic="http://schemas.openxmlformats.org/drawingml/2006/picture">
+                  <pic:nvPicPr>
+                    <pic:cNvPr id="0" name="Picture 4" descr="http://img.blog.csdn.net/20170914151412257?watermark/2/text/aHR0cDovL2Jsb2cuY3Nkbi5uZXQvd2lueV9sbQ==/font/5a6L5L2T/fontsize/400/fill/I0JBQkFCMA==/dissolve/70/gravity/Center"/>
+                    <pic:cNvPicPr>
+                      <a:picLocks noChangeAspect="1" noChangeArrowheads="1"/>
+                    </pic:cNvPicPr>
+                  </pic:nvPicPr>
+                  <pic:blipFill>
+                    <a:blip r:embed="rId15">
+                      <a:extLst>
+                        <a:ext uri="{28A0092B-C50C-407E-A947-70E740481C1C}">
+                          <a14:useLocalDpi xmlns:a14="http://schemas.microsoft.com/office/drawing/2010/main" val="0"/>
+                        </a:ext>
+                      </a:extLst>
+                    </a:blip>
+                    <a:srcRect/>
+                    <a:stretch>
+                      <a:fillRect/>
+                    </a:stretch>
+                  </pic:blipFill>
+                  <pic:spPr bwMode="auto">
+                    <a:xfrm>
+                      <a:off x="0" y="0"/>
+                      <a:ext cx="13381990" cy="889000"/>
+                    </a:xfrm>
+                    <a:prstGeom prst="rect">
+                      <a:avLst/>
+                    </a:prstGeom>
+                    <a:noFill/>
+                    <a:ln>
+                      <a:noFill/>
+                    </a:ln>
+                  </pic:spPr>
+                </pic:pic>
+              </a:graphicData>
+            </a:graphic>
+          </wp:inline>
+        </w:drawing>
+      </w:r>
+    </w:p>
+    <w:p>
+      <w:pPr>
+        <w:pStyle w:val="a9"/>
+        <w:shd w:val="clear" w:color="auto" w:fill="FFFFFF"/>
+        <w:spacing w:before="0" w:beforeAutospacing="0" w:after="240" w:afterAutospacing="0" w:line="390" w:lineRule="atLeast"/>
+        <w:jc w:val="both"/>
+        <w:rPr>
+          <w:rFonts w:ascii="PingFang SC" w:eastAsia="PingFang SC" w:hAnsi="PingFang SC" w:hint="eastAsia"/>
+          <w:color w:val="4F4F4F"/>
+        </w:rPr>
+      </w:pPr>
+    </w:p>
+    <w:p>
+      <w:pPr>
+        <w:pStyle w:val="2"/>
+        <w:rPr>
+          <w:rStyle w:val="aa"/>
+          <w:rFonts w:ascii="PingFang SC" w:eastAsia="PingFang SC" w:hAnsi="PingFang SC" w:hint="eastAsia"/>
+          <w:b/>
+          <w:bCs/>
+          <w:color w:val="4F4F4F"/>
+          <w:sz w:val="27"/>
+          <w:szCs w:val="27"/>
+        </w:rPr>
+      </w:pPr>
+      <w:r>
+        <w:rPr>
+          <w:rStyle w:val="aa"/>
+          <w:rFonts w:ascii="PingFang SC" w:eastAsia="PingFang SC" w:hAnsi="PingFang SC" w:hint="eastAsia"/>
+          <w:b/>
+          <w:bCs/>
+          <w:color w:val="4F4F4F"/>
+          <w:sz w:val="27"/>
+          <w:szCs w:val="27"/>
+        </w:rPr>
+        <w:t>3. 先删除容器</w:t>
+      </w:r>
+    </w:p>
+    <w:p>
+      <w:pPr>
+        <w:pStyle w:val="4"/>
+        <w:rPr>
+          <w:rFonts w:hint="eastAsia"/>
+        </w:rPr>
+      </w:pPr>
+      <w:r>
+        <w:rPr>
+          <w:rFonts w:hint="eastAsia"/>
+        </w:rPr>
+        <w:t>docker rm 8464184651</w:t>
+      </w:r>
+    </w:p>
+    <w:p>
+      <w:pPr>
+        <w:pStyle w:val="a9"/>
+        <w:shd w:val="clear" w:color="auto" w:fill="FFFFFF"/>
+        <w:spacing w:before="0" w:beforeAutospacing="0" w:after="240" w:afterAutospacing="0" w:line="390" w:lineRule="atLeast"/>
+        <w:jc w:val="both"/>
+        <w:rPr>
+          <w:rFonts w:ascii="PingFang SC" w:eastAsia="PingFang SC" w:hAnsi="PingFang SC" w:hint="eastAsia"/>
+          <w:color w:val="4F4F4F"/>
+        </w:rPr>
+      </w:pPr>
+      <w:r>
+        <w:rPr>
+          <w:rFonts w:ascii="PingFang SC" w:eastAsia="PingFang SC" w:hAnsi="PingFang SC"/>
+          <w:noProof/>
+          <w:color w:val="4F4F4F"/>
+        </w:rPr>
+        <w:drawing>
+          <wp:inline distT="0" distB="0" distL="0" distR="0" wp14:anchorId="2C305BA6" wp14:editId="2D7077C5">
+            <wp:extent cx="12498705" cy="1097280"/>
+            <wp:effectExtent l="0" t="0" r="0" b="0"/>
+            <wp:docPr id="10" name="图片 10" descr="http://img.blog.csdn.net/20170914151548966?watermark/2/text/aHR0cDovL2Jsb2cuY3Nkbi5uZXQvd2lueV9sbQ==/font/5a6L5L2T/fontsize/400/fill/I0JBQkFCMA==/dissolve/70/gravity/Center"/>
+            <wp:cNvGraphicFramePr>
+              <a:graphicFrameLocks xmlns:a="http://schemas.openxmlformats.org/drawingml/2006/main" noChangeAspect="1"/>
+            </wp:cNvGraphicFramePr>
+            <a:graphic xmlns:a="http://schemas.openxmlformats.org/drawingml/2006/main">
+              <a:graphicData uri="http://schemas.openxmlformats.org/drawingml/2006/picture">
+                <pic:pic xmlns:pic="http://schemas.openxmlformats.org/drawingml/2006/picture">
+                  <pic:nvPicPr>
+                    <pic:cNvPr id="0" name="Picture 5" descr="http://img.blog.csdn.net/20170914151548966?watermark/2/text/aHR0cDovL2Jsb2cuY3Nkbi5uZXQvd2lueV9sbQ==/font/5a6L5L2T/fontsize/400/fill/I0JBQkFCMA==/dissolve/70/gravity/Center"/>
+                    <pic:cNvPicPr>
+                      <a:picLocks noChangeAspect="1" noChangeArrowheads="1"/>
+                    </pic:cNvPicPr>
+                  </pic:nvPicPr>
+                  <pic:blipFill>
+                    <a:blip r:embed="rId16">
+                      <a:extLst>
+                        <a:ext uri="{28A0092B-C50C-407E-A947-70E740481C1C}">
+                          <a14:useLocalDpi xmlns:a14="http://schemas.microsoft.com/office/drawing/2010/main" val="0"/>
+                        </a:ext>
+                      </a:extLst>
+                    </a:blip>
+                    <a:srcRect/>
+                    <a:stretch>
+                      <a:fillRect/>
+                    </a:stretch>
+                  </pic:blipFill>
+                  <pic:spPr bwMode="auto">
+                    <a:xfrm>
+                      <a:off x="0" y="0"/>
+                      <a:ext cx="12498705" cy="1097280"/>
+                    </a:xfrm>
+                    <a:prstGeom prst="rect">
+                      <a:avLst/>
+                    </a:prstGeom>
+                    <a:noFill/>
+                    <a:ln>
+                      <a:noFill/>
+                    </a:ln>
+                  </pic:spPr>
+                </pic:pic>
+              </a:graphicData>
+            </a:graphic>
+          </wp:inline>
+        </w:drawing>
+      </w:r>
+    </w:p>
+    <w:p>
+      <w:pPr>
+        <w:pStyle w:val="a9"/>
+        <w:shd w:val="clear" w:color="auto" w:fill="FFFFFF"/>
+        <w:spacing w:before="0" w:beforeAutospacing="0" w:after="240" w:afterAutospacing="0" w:line="390" w:lineRule="atLeast"/>
+        <w:jc w:val="both"/>
+        <w:rPr>
+          <w:rFonts w:ascii="PingFang SC" w:eastAsia="PingFang SC" w:hAnsi="PingFang SC" w:hint="eastAsia"/>
+          <w:color w:val="4F4F4F"/>
+        </w:rPr>
+      </w:pPr>
+    </w:p>
+    <w:p>
+      <w:pPr>
+        <w:pStyle w:val="a9"/>
+        <w:shd w:val="clear" w:color="auto" w:fill="FFFFFF"/>
+        <w:spacing w:before="0" w:beforeAutospacing="0" w:after="240" w:afterAutospacing="0" w:line="390" w:lineRule="atLeast"/>
+        <w:jc w:val="both"/>
+        <w:rPr>
+          <w:rFonts w:ascii="PingFang SC" w:eastAsia="PingFang SC" w:hAnsi="PingFang SC" w:hint="eastAsia"/>
+          <w:color w:val="4F4F4F"/>
+        </w:rPr>
+      </w:pPr>
+      <w:r>
+        <w:rPr>
+          <w:rFonts w:ascii="PingFang SC" w:eastAsia="PingFang SC" w:hAnsi="PingFang SC" w:hint="eastAsia"/>
+          <w:color w:val="4F4F4F"/>
+        </w:rPr>
+        <w:t>上面可以看出，容器已经删除。</w:t>
+      </w:r>
+    </w:p>
+    <w:p>
+      <w:pPr>
+        <w:pStyle w:val="a9"/>
+        <w:shd w:val="clear" w:color="auto" w:fill="FFFFFF"/>
+        <w:spacing w:before="0" w:beforeAutospacing="0" w:after="240" w:afterAutospacing="0" w:line="390" w:lineRule="atLeast"/>
+        <w:jc w:val="both"/>
+        <w:rPr>
+          <w:rFonts w:ascii="PingFang SC" w:eastAsia="PingFang SC" w:hAnsi="PingFang SC" w:hint="eastAsia"/>
+          <w:color w:val="4F4F4F"/>
+        </w:rPr>
+      </w:pPr>
+    </w:p>
+    <w:p>
+      <w:pPr>
+        <w:pStyle w:val="2"/>
+        <w:rPr>
+          <w:rStyle w:val="aa"/>
+          <w:rFonts w:ascii="PingFang SC" w:eastAsia="PingFang SC" w:hAnsi="PingFang SC" w:hint="eastAsia"/>
+          <w:b/>
+          <w:bCs/>
+          <w:color w:val="4F4F4F"/>
+          <w:sz w:val="27"/>
+          <w:szCs w:val="27"/>
+        </w:rPr>
+      </w:pPr>
+      <w:r>
+        <w:rPr>
+          <w:rStyle w:val="aa"/>
+          <w:rFonts w:ascii="PingFang SC" w:eastAsia="PingFang SC" w:hAnsi="PingFang SC" w:hint="eastAsia"/>
+          <w:b/>
+          <w:bCs/>
+          <w:color w:val="4F4F4F"/>
+          <w:sz w:val="27"/>
+          <w:szCs w:val="27"/>
+        </w:rPr>
+        <w:t>4. 删除镜像</w:t>
+      </w:r>
+    </w:p>
+    <w:p>
+      <w:pPr>
+        <w:pStyle w:val="4"/>
+        <w:rPr>
+          <w:rFonts w:hint="eastAsia"/>
+        </w:rPr>
+      </w:pPr>
+      <w:r>
+        <w:rPr>
+          <w:rFonts w:hint="eastAsia"/>
+        </w:rPr>
+        <w:t>docker images</w:t>
+      </w:r>
+    </w:p>
+    <w:p>
+      <w:pPr>
+        <w:rPr>
+          <w:rFonts w:hint="eastAsia"/>
+        </w:rPr>
+      </w:pPr>
+      <w:r>
+        <w:rPr>
+          <w:rFonts w:hint="eastAsia"/>
+        </w:rPr>
+        <w:t>docker rmi 565656</w:t>
       </w:r>
       <w:bookmarkStart w:id="0" w:name="_GoBack"/>
       <w:bookmarkEnd w:id="0"/>
+    </w:p>
+    <w:p>
+      <w:pPr>
+        <w:pStyle w:val="a9"/>
+        <w:shd w:val="clear" w:color="auto" w:fill="FFFFFF"/>
+        <w:spacing w:before="0" w:beforeAutospacing="0" w:after="240" w:afterAutospacing="0" w:line="390" w:lineRule="atLeast"/>
+        <w:jc w:val="both"/>
+        <w:rPr>
+          <w:rFonts w:ascii="PingFang SC" w:eastAsia="PingFang SC" w:hAnsi="PingFang SC" w:hint="eastAsia"/>
+          <w:color w:val="4F4F4F"/>
+        </w:rPr>
+      </w:pPr>
+      <w:r>
+        <w:rPr>
+          <w:rFonts w:ascii="PingFang SC" w:eastAsia="PingFang SC" w:hAnsi="PingFang SC"/>
+          <w:noProof/>
+          <w:color w:val="4F4F4F"/>
+        </w:rPr>
+        <w:lastRenderedPageBreak/>
+        <w:drawing>
+          <wp:inline distT="0" distB="0" distL="0" distR="0" wp14:anchorId="5638C0FA" wp14:editId="1572131B">
+            <wp:extent cx="8935720" cy="2446655"/>
+            <wp:effectExtent l="0" t="0" r="5080" b="0"/>
+            <wp:docPr id="9" name="图片 9" descr="http://img.blog.csdn.net/20170914151752147?watermark/2/text/aHR0cDovL2Jsb2cuY3Nkbi5uZXQvd2lueV9sbQ==/font/5a6L5L2T/fontsize/400/fill/I0JBQkFCMA==/dissolve/70/gravity/Center"/>
+            <wp:cNvGraphicFramePr>
+              <a:graphicFrameLocks xmlns:a="http://schemas.openxmlformats.org/drawingml/2006/main" noChangeAspect="1"/>
+            </wp:cNvGraphicFramePr>
+            <a:graphic xmlns:a="http://schemas.openxmlformats.org/drawingml/2006/main">
+              <a:graphicData uri="http://schemas.openxmlformats.org/drawingml/2006/picture">
+                <pic:pic xmlns:pic="http://schemas.openxmlformats.org/drawingml/2006/picture">
+                  <pic:nvPicPr>
+                    <pic:cNvPr id="0" name="Picture 6" descr="http://img.blog.csdn.net/20170914151752147?watermark/2/text/aHR0cDovL2Jsb2cuY3Nkbi5uZXQvd2lueV9sbQ==/font/5a6L5L2T/fontsize/400/fill/I0JBQkFCMA==/dissolve/70/gravity/Center"/>
+                    <pic:cNvPicPr>
+                      <a:picLocks noChangeAspect="1" noChangeArrowheads="1"/>
+                    </pic:cNvPicPr>
+                  </pic:nvPicPr>
+                  <pic:blipFill>
+                    <a:blip r:embed="rId17">
+                      <a:extLst>
+                        <a:ext uri="{28A0092B-C50C-407E-A947-70E740481C1C}">
+                          <a14:useLocalDpi xmlns:a14="http://schemas.microsoft.com/office/drawing/2010/main" val="0"/>
+                        </a:ext>
+                      </a:extLst>
+                    </a:blip>
+                    <a:srcRect/>
+                    <a:stretch>
+                      <a:fillRect/>
+                    </a:stretch>
+                  </pic:blipFill>
+                  <pic:spPr bwMode="auto">
+                    <a:xfrm>
+                      <a:off x="0" y="0"/>
+                      <a:ext cx="8935720" cy="2446655"/>
+                    </a:xfrm>
+                    <a:prstGeom prst="rect">
+                      <a:avLst/>
+                    </a:prstGeom>
+                    <a:noFill/>
+                    <a:ln>
+                      <a:noFill/>
+                    </a:ln>
+                  </pic:spPr>
+                </pic:pic>
+              </a:graphicData>
+            </a:graphic>
+          </wp:inline>
+        </w:drawing>
+      </w:r>
+    </w:p>
+    <w:p>
+      <w:pPr>
+        <w:pStyle w:val="a9"/>
+        <w:shd w:val="clear" w:color="auto" w:fill="FFFFFF"/>
+        <w:spacing w:before="0" w:beforeAutospacing="0" w:after="240" w:afterAutospacing="0" w:line="390" w:lineRule="atLeast"/>
+        <w:jc w:val="both"/>
+        <w:rPr>
+          <w:rFonts w:ascii="PingFang SC" w:eastAsia="PingFang SC" w:hAnsi="PingFang SC" w:hint="eastAsia"/>
+          <w:color w:val="4F4F4F"/>
+        </w:rPr>
+      </w:pPr>
+    </w:p>
+    <w:p>
+      <w:pPr>
+        <w:pStyle w:val="a9"/>
+        <w:shd w:val="clear" w:color="auto" w:fill="FFFFFF"/>
+        <w:spacing w:before="0" w:beforeAutospacing="0" w:after="0" w:afterAutospacing="0" w:line="390" w:lineRule="atLeast"/>
+        <w:jc w:val="both"/>
+        <w:rPr>
+          <w:rFonts w:ascii="PingFang SC" w:eastAsia="PingFang SC" w:hAnsi="PingFang SC" w:hint="eastAsia"/>
+          <w:color w:val="4F4F4F"/>
+        </w:rPr>
+      </w:pPr>
+      <w:r>
+        <w:rPr>
+          <w:rStyle w:val="aa"/>
+          <w:rFonts w:ascii="PingFang SC" w:eastAsia="PingFang SC" w:hAnsi="PingFang SC" w:hint="eastAsia"/>
+          <w:b w:val="0"/>
+          <w:bCs w:val="0"/>
+          <w:color w:val="3333FF"/>
+          <w:sz w:val="18"/>
+          <w:szCs w:val="18"/>
+        </w:rPr>
+        <w:t>注意点：</w:t>
+      </w:r>
+    </w:p>
+    <w:p>
+      <w:pPr>
+        <w:pStyle w:val="a9"/>
+        <w:shd w:val="clear" w:color="auto" w:fill="FFFFFF"/>
+        <w:spacing w:before="0" w:beforeAutospacing="0" w:after="0" w:afterAutospacing="0" w:line="390" w:lineRule="atLeast"/>
+        <w:jc w:val="both"/>
+        <w:rPr>
+          <w:rFonts w:ascii="PingFang SC" w:eastAsia="PingFang SC" w:hAnsi="PingFang SC" w:hint="eastAsia"/>
+          <w:color w:val="4F4F4F"/>
+        </w:rPr>
+      </w:pPr>
+      <w:r>
+        <w:rPr>
+          <w:rStyle w:val="aa"/>
+          <w:rFonts w:ascii="PingFang SC" w:eastAsia="PingFang SC" w:hAnsi="PingFang SC" w:hint="eastAsia"/>
+          <w:b w:val="0"/>
+          <w:bCs w:val="0"/>
+          <w:color w:val="3333FF"/>
+          <w:sz w:val="18"/>
+          <w:szCs w:val="18"/>
+        </w:rPr>
+        <w:t>1. 删除前需要保证容器是停止的  stop</w:t>
+      </w:r>
+    </w:p>
+    <w:p>
+      <w:pPr>
+        <w:pStyle w:val="a9"/>
+        <w:shd w:val="clear" w:color="auto" w:fill="FFFFFF"/>
+        <w:spacing w:before="0" w:beforeAutospacing="0" w:after="0" w:afterAutospacing="0" w:line="390" w:lineRule="atLeast"/>
+        <w:jc w:val="both"/>
+        <w:rPr>
+          <w:rFonts w:ascii="PingFang SC" w:eastAsia="PingFang SC" w:hAnsi="PingFang SC" w:hint="eastAsia"/>
+          <w:color w:val="4F4F4F"/>
+        </w:rPr>
+      </w:pPr>
+      <w:r>
+        <w:rPr>
+          <w:rStyle w:val="aa"/>
+          <w:rFonts w:ascii="PingFang SC" w:eastAsia="PingFang SC" w:hAnsi="PingFang SC" w:hint="eastAsia"/>
+          <w:b w:val="0"/>
+          <w:bCs w:val="0"/>
+          <w:color w:val="3333FF"/>
+          <w:sz w:val="18"/>
+          <w:szCs w:val="18"/>
+        </w:rPr>
+        <w:t>2. 需要注意删除镜像和容器的命令不一样。 docker rmi ID  ,其中 容器(rm)  和 镜像(rmi)</w:t>
+      </w:r>
+    </w:p>
+    <w:p>
+      <w:pPr>
+        <w:pStyle w:val="a9"/>
+        <w:shd w:val="clear" w:color="auto" w:fill="FFFFFF"/>
+        <w:spacing w:before="0" w:beforeAutospacing="0" w:after="0" w:afterAutospacing="0" w:line="390" w:lineRule="atLeast"/>
+        <w:jc w:val="both"/>
+        <w:rPr>
+          <w:rFonts w:ascii="PingFang SC" w:eastAsia="PingFang SC" w:hAnsi="PingFang SC" w:hint="eastAsia"/>
+          <w:color w:val="4F4F4F"/>
+        </w:rPr>
+      </w:pPr>
+      <w:r>
+        <w:rPr>
+          <w:rStyle w:val="aa"/>
+          <w:rFonts w:ascii="PingFang SC" w:eastAsia="PingFang SC" w:hAnsi="PingFang SC" w:hint="eastAsia"/>
+          <w:b w:val="0"/>
+          <w:bCs w:val="0"/>
+          <w:color w:val="3333FF"/>
+          <w:sz w:val="18"/>
+          <w:szCs w:val="18"/>
+        </w:rPr>
+        <w:t>3. 顺序需要先删除容器</w:t>
+      </w:r>
+    </w:p>
+    <w:p>
+      <w:pPr>
+        <w:rPr>
+          <w:rFonts w:hint="eastAsia"/>
+        </w:rPr>
+      </w:pPr>
     </w:p>
     <w:sectPr>
       <w:pgSz w:w="11906" w:h="16838"/>
@@ -2008,7 +2947,7 @@
 </file>
 
 <file path=word/endnotes.xml><?xml version="1.0" encoding="utf-8"?>
-<w:endnotes xmlns:wpc="http://schemas.microsoft.com/office/word/2010/wordprocessingCanvas" xmlns:mc="http://schemas.openxmlformats.org/markup-compatibility/2006" xmlns:o="urn:schemas-microsoft-com:office:office" xmlns:r="http://schemas.openxmlformats.org/officeDocument/2006/relationships" xmlns:m="http://schemas.openxmlformats.org/officeDocument/2006/math" xmlns:v="urn:schemas-microsoft-com:vml" xmlns:wp14="http://schemas.microsoft.com/office/word/2010/wordprocessingDrawing" xmlns:wp="http://schemas.openxmlformats.org/drawingml/2006/wordprocessingDrawing" xmlns:w10="urn:schemas-microsoft-com:office:word" xmlns:w="http://schemas.openxmlformats.org/wordprocessingml/2006/main" xmlns:w14="http://schemas.microsoft.com/office/word/2010/wordml" xmlns:w15="http://schemas.microsoft.com/office/word/2012/wordml" xmlns:wpg="http://schemas.microsoft.com/office/word/2010/wordprocessingGroup" xmlns:wpi="http://schemas.microsoft.com/office/word/2010/wordprocessingInk" xmlns:wne="http://schemas.microsoft.com/office/word/2006/wordml" xmlns:wps="http://schemas.microsoft.com/office/word/2010/wordprocessingShape" mc:Ignorable="w14 w15 wp14">
+<w:endnotes xmlns:wpc="http://schemas.microsoft.com/office/word/2010/wordprocessingCanvas" xmlns:mo="http://schemas.microsoft.com/office/mac/office/2008/main" xmlns:mc="http://schemas.openxmlformats.org/markup-compatibility/2006" xmlns:mv="urn:schemas-microsoft-com:mac:vml" xmlns:o="urn:schemas-microsoft-com:office:office" xmlns:r="http://schemas.openxmlformats.org/officeDocument/2006/relationships" xmlns:m="http://schemas.openxmlformats.org/officeDocument/2006/math" xmlns:v="urn:schemas-microsoft-com:vml" xmlns:wp14="http://schemas.microsoft.com/office/word/2010/wordprocessingDrawing" xmlns:wp="http://schemas.openxmlformats.org/drawingml/2006/wordprocessingDrawing" xmlns:w10="urn:schemas-microsoft-com:office:word" xmlns:w="http://schemas.openxmlformats.org/wordprocessingml/2006/main" xmlns:w14="http://schemas.microsoft.com/office/word/2010/wordml" xmlns:w15="http://schemas.microsoft.com/office/word/2012/wordml" xmlns:wpg="http://schemas.microsoft.com/office/word/2010/wordprocessingGroup" xmlns:wpi="http://schemas.microsoft.com/office/word/2010/wordprocessingInk" xmlns:wne="http://schemas.microsoft.com/office/word/2006/wordml" xmlns:wps="http://schemas.microsoft.com/office/word/2010/wordprocessingShape" mc:Ignorable="w14 w15 wp14">
   <w:endnote w:type="separator" w:id="-1">
     <w:p>
       <w:r>
@@ -2027,7 +2966,7 @@
 </file>
 
 <file path=word/footnotes.xml><?xml version="1.0" encoding="utf-8"?>
-<w:footnotes xmlns:wpc="http://schemas.microsoft.com/office/word/2010/wordprocessingCanvas" xmlns:mc="http://schemas.openxmlformats.org/markup-compatibility/2006" xmlns:o="urn:schemas-microsoft-com:office:office" xmlns:r="http://schemas.openxmlformats.org/officeDocument/2006/relationships" xmlns:m="http://schemas.openxmlformats.org/officeDocument/2006/math" xmlns:v="urn:schemas-microsoft-com:vml" xmlns:wp14="http://schemas.microsoft.com/office/word/2010/wordprocessingDrawing" xmlns:wp="http://schemas.openxmlformats.org/drawingml/2006/wordprocessingDrawing" xmlns:w10="urn:schemas-microsoft-com:office:word" xmlns:w="http://schemas.openxmlformats.org/wordprocessingml/2006/main" xmlns:w14="http://schemas.microsoft.com/office/word/2010/wordml" xmlns:w15="http://schemas.microsoft.com/office/word/2012/wordml" xmlns:wpg="http://schemas.microsoft.com/office/word/2010/wordprocessingGroup" xmlns:wpi="http://schemas.microsoft.com/office/word/2010/wordprocessingInk" xmlns:wne="http://schemas.microsoft.com/office/word/2006/wordml" xmlns:wps="http://schemas.microsoft.com/office/word/2010/wordprocessingShape" mc:Ignorable="w14 w15 wp14">
+<w:footnotes xmlns:wpc="http://schemas.microsoft.com/office/word/2010/wordprocessingCanvas" xmlns:mo="http://schemas.microsoft.com/office/mac/office/2008/main" xmlns:mc="http://schemas.openxmlformats.org/markup-compatibility/2006" xmlns:mv="urn:schemas-microsoft-com:mac:vml" xmlns:o="urn:schemas-microsoft-com:office:office" xmlns:r="http://schemas.openxmlformats.org/officeDocument/2006/relationships" xmlns:m="http://schemas.openxmlformats.org/officeDocument/2006/math" xmlns:v="urn:schemas-microsoft-com:vml" xmlns:wp14="http://schemas.microsoft.com/office/word/2010/wordprocessingDrawing" xmlns:wp="http://schemas.openxmlformats.org/drawingml/2006/wordprocessingDrawing" xmlns:w10="urn:schemas-microsoft-com:office:word" xmlns:w="http://schemas.openxmlformats.org/wordprocessingml/2006/main" xmlns:w14="http://schemas.microsoft.com/office/word/2010/wordml" xmlns:w15="http://schemas.microsoft.com/office/word/2012/wordml" xmlns:wpg="http://schemas.microsoft.com/office/word/2010/wordprocessingGroup" xmlns:wpi="http://schemas.microsoft.com/office/word/2010/wordprocessingInk" xmlns:wne="http://schemas.microsoft.com/office/word/2006/wordml" xmlns:wps="http://schemas.microsoft.com/office/word/2010/wordprocessingShape" mc:Ignorable="w14 w15 wp14">
   <w:footnote w:type="separator" w:id="-1">
     <w:p>
       <w:r>
@@ -2059,7 +2998,7 @@
     </w:rPrDefault>
     <w:pPrDefault/>
   </w:docDefaults>
-  <w:latentStyles w:defLockedState="0" w:defUIPriority="99" w:defSemiHidden="0" w:defUnhideWhenUsed="0" w:defQFormat="0" w:count="371">
+  <w:latentStyles w:defLockedState="0" w:defUIPriority="99" w:defSemiHidden="0" w:defUnhideWhenUsed="0" w:defQFormat="0" w:count="381">
     <w:lsdException w:name="Normal" w:uiPriority="0" w:qFormat="1"/>
     <w:lsdException w:name="heading 1" w:uiPriority="9" w:qFormat="1"/>
     <w:lsdException w:name="heading 2" w:semiHidden="1" w:uiPriority="9" w:unhideWhenUsed="1" w:qFormat="1"/>
@@ -2165,7 +3104,6 @@
     <w:lsdException w:name="HTML Sample" w:semiHidden="1" w:unhideWhenUsed="1"/>
     <w:lsdException w:name="HTML Typewriter" w:semiHidden="1" w:unhideWhenUsed="1"/>
     <w:lsdException w:name="HTML Variable" w:semiHidden="1" w:unhideWhenUsed="1"/>
-    <w:lsdException w:name="Normal Table" w:semiHidden="1" w:unhideWhenUsed="1"/>
     <w:lsdException w:name="annotation subject" w:semiHidden="1" w:unhideWhenUsed="1"/>
     <w:lsdException w:name="No List" w:semiHidden="1" w:unhideWhenUsed="1"/>
     <w:lsdException w:name="Outline List 1" w:semiHidden="1" w:unhideWhenUsed="1"/>
@@ -2212,10 +3150,8 @@
     <w:lsdException w:name="Table Subtle 2" w:semiHidden="1" w:unhideWhenUsed="1"/>
     <w:lsdException w:name="Table Web 1" w:semiHidden="1" w:unhideWhenUsed="1"/>
     <w:lsdException w:name="Table Web 2" w:semiHidden="1" w:unhideWhenUsed="1"/>
-    <w:lsdException w:name="Table Web 3" w:semiHidden="1" w:unhideWhenUsed="1"/>
     <w:lsdException w:name="Balloon Text" w:semiHidden="1" w:unhideWhenUsed="1"/>
     <w:lsdException w:name="Table Grid" w:uiPriority="39"/>
-    <w:lsdException w:name="Table Theme" w:semiHidden="1" w:unhideWhenUsed="1"/>
     <w:lsdException w:name="Placeholder Text" w:semiHidden="1"/>
     <w:lsdException w:name="No Spacing" w:uiPriority="1" w:qFormat="1"/>
     <w:lsdException w:name="Light Shading" w:uiPriority="60"/>
@@ -2431,6 +3367,7 @@
     <w:lsdException w:name="List Table 5 Dark Accent 6" w:uiPriority="50"/>
     <w:lsdException w:name="List Table 6 Colorful Accent 6" w:uiPriority="51"/>
     <w:lsdException w:name="List Table 7 Colorful Accent 6" w:uiPriority="52"/>
+    <w:lsdException w:name="Mention" w:semiHidden="1" w:unhideWhenUsed="1"/>
   </w:latentStyles>
   <w:style w:type="paragraph" w:default="1" w:styleId="a">
     <w:name w:val="Normal"/>
@@ -2444,7 +3381,7 @@
     <w:name w:val="heading 1"/>
     <w:basedOn w:val="a"/>
     <w:next w:val="a"/>
-    <w:link w:val="1Char"/>
+    <w:link w:val="10"/>
     <w:uiPriority w:val="9"/>
     <w:qFormat/>
     <w:rsid w:val="0032396A"/>
@@ -2466,7 +3403,7 @@
     <w:name w:val="heading 2"/>
     <w:basedOn w:val="a"/>
     <w:next w:val="a"/>
-    <w:link w:val="2Char"/>
+    <w:link w:val="20"/>
     <w:uiPriority w:val="9"/>
     <w:unhideWhenUsed/>
     <w:qFormat/>
@@ -2489,7 +3426,7 @@
     <w:name w:val="heading 3"/>
     <w:basedOn w:val="a"/>
     <w:next w:val="a"/>
-    <w:link w:val="3Char"/>
+    <w:link w:val="30"/>
     <w:uiPriority w:val="9"/>
     <w:unhideWhenUsed/>
     <w:qFormat/>
@@ -2511,7 +3448,7 @@
     <w:name w:val="heading 4"/>
     <w:basedOn w:val="a"/>
     <w:next w:val="a"/>
-    <w:link w:val="4Char"/>
+    <w:link w:val="40"/>
     <w:uiPriority w:val="9"/>
     <w:unhideWhenUsed/>
     <w:qFormat/>
@@ -2557,8 +3494,8 @@
     <w:semiHidden/>
     <w:unhideWhenUsed/>
   </w:style>
-  <w:style w:type="character" w:customStyle="1" w:styleId="2Char">
-    <w:name w:val="标题 2 Char"/>
+  <w:style w:type="character" w:customStyle="1" w:styleId="20">
+    <w:name w:val="标题 2字符"/>
     <w:basedOn w:val="a0"/>
     <w:link w:val="2"/>
     <w:uiPriority w:val="9"/>
@@ -2571,8 +3508,8 @@
       <w:szCs w:val="32"/>
     </w:rPr>
   </w:style>
-  <w:style w:type="character" w:customStyle="1" w:styleId="3Char">
-    <w:name w:val="标题 3 Char"/>
+  <w:style w:type="character" w:customStyle="1" w:styleId="30">
+    <w:name w:val="标题 3字符"/>
     <w:basedOn w:val="a0"/>
     <w:link w:val="3"/>
     <w:uiPriority w:val="9"/>
@@ -2584,8 +3521,8 @@
       <w:szCs w:val="32"/>
     </w:rPr>
   </w:style>
-  <w:style w:type="character" w:customStyle="1" w:styleId="1Char">
-    <w:name w:val="标题 1 Char"/>
+  <w:style w:type="character" w:customStyle="1" w:styleId="10">
+    <w:name w:val="标题 1字符"/>
     <w:basedOn w:val="a0"/>
     <w:link w:val="1"/>
     <w:uiPriority w:val="9"/>
@@ -2598,8 +3535,8 @@
       <w:szCs w:val="44"/>
     </w:rPr>
   </w:style>
-  <w:style w:type="character" w:customStyle="1" w:styleId="4Char">
-    <w:name w:val="标题 4 Char"/>
+  <w:style w:type="character" w:customStyle="1" w:styleId="40">
+    <w:name w:val="标题 4字符"/>
     <w:basedOn w:val="a0"/>
     <w:link w:val="4"/>
     <w:uiPriority w:val="9"/>
@@ -2615,7 +3552,7 @@
   <w:style w:type="paragraph" w:styleId="a3">
     <w:name w:val="header"/>
     <w:basedOn w:val="a"/>
-    <w:link w:val="Char"/>
+    <w:link w:val="a4"/>
     <w:uiPriority w:val="99"/>
     <w:unhideWhenUsed/>
     <w:rsid w:val="00F82C5F"/>
@@ -2635,8 +3572,8 @@
       <w:szCs w:val="18"/>
     </w:rPr>
   </w:style>
-  <w:style w:type="character" w:customStyle="1" w:styleId="Char">
-    <w:name w:val="页眉 Char"/>
+  <w:style w:type="character" w:customStyle="1" w:styleId="a4">
+    <w:name w:val="页眉字符"/>
     <w:basedOn w:val="a0"/>
     <w:link w:val="a3"/>
     <w:uiPriority w:val="99"/>
@@ -2646,10 +3583,10 @@
       <w:szCs w:val="18"/>
     </w:rPr>
   </w:style>
-  <w:style w:type="paragraph" w:styleId="a4">
+  <w:style w:type="paragraph" w:styleId="a5">
     <w:name w:val="footer"/>
     <w:basedOn w:val="a"/>
-    <w:link w:val="Char0"/>
+    <w:link w:val="a6"/>
     <w:uiPriority w:val="99"/>
     <w:unhideWhenUsed/>
     <w:rsid w:val="00F82C5F"/>
@@ -2666,10 +3603,10 @@
       <w:szCs w:val="18"/>
     </w:rPr>
   </w:style>
-  <w:style w:type="character" w:customStyle="1" w:styleId="Char0">
-    <w:name w:val="页脚 Char"/>
+  <w:style w:type="character" w:customStyle="1" w:styleId="a6">
+    <w:name w:val="页脚字符"/>
     <w:basedOn w:val="a0"/>
-    <w:link w:val="a4"/>
+    <w:link w:val="a5"/>
     <w:uiPriority w:val="99"/>
     <w:rsid w:val="00F82C5F"/>
     <w:rPr>
@@ -2680,7 +3617,7 @@
   <w:style w:type="paragraph" w:styleId="HTML">
     <w:name w:val="HTML Preformatted"/>
     <w:basedOn w:val="a"/>
-    <w:link w:val="HTMLChar"/>
+    <w:link w:val="HTML0"/>
     <w:uiPriority w:val="99"/>
     <w:unhideWhenUsed/>
     <w:rsid w:val="002A19C7"/>
@@ -2713,8 +3650,8 @@
       <w:szCs w:val="24"/>
     </w:rPr>
   </w:style>
-  <w:style w:type="character" w:customStyle="1" w:styleId="HTMLChar">
-    <w:name w:val="HTML 预设格式 Char"/>
+  <w:style w:type="character" w:customStyle="1" w:styleId="HTML0">
+    <w:name w:val="HTML 预设格式字符"/>
     <w:basedOn w:val="a0"/>
     <w:link w:val="HTML"/>
     <w:uiPriority w:val="99"/>
@@ -2724,6 +3661,63 @@
       <w:kern w:val="0"/>
       <w:sz w:val="24"/>
       <w:szCs w:val="24"/>
+    </w:rPr>
+  </w:style>
+  <w:style w:type="paragraph" w:styleId="a7">
+    <w:name w:val="Document Map"/>
+    <w:basedOn w:val="a"/>
+    <w:link w:val="a8"/>
+    <w:uiPriority w:val="99"/>
+    <w:semiHidden/>
+    <w:unhideWhenUsed/>
+    <w:rsid w:val="006D1EC0"/>
+    <w:rPr>
+      <w:rFonts w:ascii="宋体" w:eastAsia="宋体"/>
+      <w:sz w:val="24"/>
+      <w:szCs w:val="24"/>
+    </w:rPr>
+  </w:style>
+  <w:style w:type="character" w:customStyle="1" w:styleId="a8">
+    <w:name w:val="文档结构图字符"/>
+    <w:basedOn w:val="a0"/>
+    <w:link w:val="a7"/>
+    <w:uiPriority w:val="99"/>
+    <w:semiHidden/>
+    <w:rsid w:val="006D1EC0"/>
+    <w:rPr>
+      <w:rFonts w:ascii="宋体" w:eastAsia="宋体"/>
+      <w:sz w:val="24"/>
+      <w:szCs w:val="24"/>
+    </w:rPr>
+  </w:style>
+  <w:style w:type="paragraph" w:styleId="a9">
+    <w:name w:val="Normal (Web)"/>
+    <w:basedOn w:val="a"/>
+    <w:uiPriority w:val="99"/>
+    <w:semiHidden/>
+    <w:unhideWhenUsed/>
+    <w:rsid w:val="00E10739"/>
+    <w:pPr>
+      <w:widowControl/>
+      <w:spacing w:before="100" w:beforeAutospacing="1" w:after="100" w:afterAutospacing="1"/>
+      <w:jc w:val="left"/>
+    </w:pPr>
+    <w:rPr>
+      <w:rFonts w:ascii="Times New Roman" w:hAnsi="Times New Roman" w:cs="Times New Roman"/>
+      <w:kern w:val="0"/>
+      <w:sz w:val="24"/>
+      <w:szCs w:val="24"/>
+    </w:rPr>
+  </w:style>
+  <w:style w:type="character" w:styleId="aa">
+    <w:name w:val="Strong"/>
+    <w:basedOn w:val="a0"/>
+    <w:uiPriority w:val="22"/>
+    <w:qFormat/>
+    <w:rsid w:val="00E10739"/>
+    <w:rPr>
+      <w:b/>
+      <w:bCs/>
     </w:rPr>
   </w:style>
 </w:styles>
